--- a/subhash_devops_aws_gurgaon.docx
+++ b/subhash_devops_aws_gurgaon.docx
@@ -1563,7 +1563,7 @@
           <w:sz w:val="28"/>
           <w:shd w:fill="auto" w:val="clear"/>
         </w:rPr>
-        <w:t xml:space="preserve">AWS EC2, VPC, EBS, Cloud Formation, AWS Config and S3.</w:t>
+        <w:t xml:space="preserve">AWS EC2, VPC, EBS, AWS Config and S3.</w:t>
       </w:r>
     </w:p>
     <w:p>
@@ -1982,7 +1982,7 @@
           <w:sz w:val="28"/>
           <w:shd w:fill="auto" w:val="clear"/>
         </w:rPr>
-        <w:t xml:space="preserve">Involved in designing and deploying multitude applications utilizing almost all the AWS stack (Including </w:t>
+        <w:t xml:space="preserve">Involved in designing and deploying multitude applicatio1ns utilizing almost all the AWS stack (Including </w:t>
       </w:r>
       <w:r>
         <w:rPr>
